--- a/files/Curriculum Vitae (Jorge Ernesto).docx
+++ b/files/Curriculum Vitae (Jorge Ernesto).docx
@@ -251,7 +251,14 @@
             <w:rStyle w:val="Hipervnculo"/>
             <w:rFonts w:ascii="Arial" w:hAnsi="Arial" w:cs="Arial"/>
           </w:rPr>
-          <w:t>https://bit.ly/2RV0RS8</w:t>
+          <w:t>https://bit.ly/</w:t>
+        </w:r>
+        <w:r>
+          <w:rPr>
+            <w:rStyle w:val="Hipervnculo"/>
+            <w:rFonts w:ascii="Arial" w:hAnsi="Arial" w:cs="Arial"/>
+          </w:rPr>
+          <w:t>2sTYVij</w:t>
         </w:r>
       </w:hyperlink>
     </w:p>
@@ -295,21 +302,7 @@
         <w:rPr>
           <w:rFonts w:ascii="Arial" w:hAnsi="Arial" w:cs="Arial"/>
         </w:rPr>
-        <w:t xml:space="preserve">Me apasiona ser autodidacta, esforzarme y aprender nuevas tecnologías, contantemente realizo cursos en plataformas de aprendizaje como </w:t>
-      </w:r>
-      <w:proofErr w:type="spellStart"/>
-      <w:r>
-        <w:rPr>
-          <w:rFonts w:ascii="Arial" w:hAnsi="Arial" w:cs="Arial"/>
-        </w:rPr>
-        <w:t>Udemy</w:t>
-      </w:r>
-      <w:proofErr w:type="spellEnd"/>
-      <w:r>
-        <w:rPr>
-          <w:rFonts w:ascii="Arial" w:hAnsi="Arial" w:cs="Arial"/>
-        </w:rPr>
-        <w:t>.</w:t>
+        <w:t>Me apasiona ser autodidacta, esforzarme y aprender nuevas tecnologías.</w:t>
       </w:r>
     </w:p>
     <w:p>
@@ -468,13 +461,15 @@
         <w:rPr>
           <w:rFonts w:ascii="Arial" w:hAnsi="Arial" w:cs="Arial"/>
         </w:rPr>
-        <w:t>8vo</w:t>
-      </w:r>
-      <w:r>
-        <w:rPr>
-          <w:rFonts w:ascii="Arial" w:hAnsi="Arial" w:cs="Arial"/>
-        </w:rPr>
-        <w:t xml:space="preserve"> ciclo a la fecha</w:t>
+        <w:t xml:space="preserve">9no </w:t>
+      </w:r>
+      <w:bookmarkStart w:id="0" w:name="_GoBack"/>
+      <w:bookmarkEnd w:id="0"/>
+      <w:r>
+        <w:rPr>
+          <w:rFonts w:ascii="Arial" w:hAnsi="Arial" w:cs="Arial"/>
+        </w:rPr>
+        <w:t>ciclo a la fecha</w:t>
       </w:r>
     </w:p>
     <w:p/>
@@ -665,10 +660,16 @@
           <w:i/>
           <w:sz w:val="20"/>
         </w:rPr>
+        <w:t>, PHP</w:t>
+      </w:r>
+      <w:r>
+        <w:rPr>
+          <w:rFonts w:ascii="Arial" w:hAnsi="Arial" w:cs="Arial"/>
+          <w:i/>
+          <w:sz w:val="20"/>
+        </w:rPr>
         <w:t xml:space="preserve"> </w:t>
       </w:r>
-      <w:bookmarkStart w:id="0" w:name="_GoBack"/>
-      <w:bookmarkEnd w:id="0"/>
       <w:r>
         <w:rPr>
           <w:rFonts w:ascii="Arial" w:hAnsi="Arial" w:cs="Arial"/>
@@ -1375,13 +1376,20 @@
           <w:b/>
         </w:rPr>
       </w:pPr>
+      <w:r>
+        <w:rPr>
+          <w:rFonts w:ascii="Arial" w:hAnsi="Arial" w:cs="Arial"/>
+          <w:b/>
+        </w:rPr>
+        <w:t xml:space="preserve">Java, </w:t>
+      </w:r>
       <w:proofErr w:type="spellStart"/>
       <w:r>
         <w:rPr>
           <w:rFonts w:ascii="Arial" w:hAnsi="Arial" w:cs="Arial"/>
           <w:b/>
         </w:rPr>
-        <w:t>Ionic</w:t>
+        <w:t>MySQL</w:t>
       </w:r>
       <w:proofErr w:type="spellEnd"/>
       <w:r>
@@ -1389,7 +1397,23 @@
           <w:rFonts w:ascii="Arial" w:hAnsi="Arial" w:cs="Arial"/>
           <w:b/>
         </w:rPr>
-        <w:t>, Angular</w:t>
+        <w:t xml:space="preserve">, </w:t>
+      </w:r>
+      <w:proofErr w:type="spellStart"/>
+      <w:r>
+        <w:rPr>
+          <w:rFonts w:ascii="Arial" w:hAnsi="Arial" w:cs="Arial"/>
+          <w:b/>
+        </w:rPr>
+        <w:t>Jquery</w:t>
+      </w:r>
+      <w:proofErr w:type="spellEnd"/>
+      <w:r>
+        <w:rPr>
+          <w:rFonts w:ascii="Arial" w:hAnsi="Arial" w:cs="Arial"/>
+          <w:b/>
+        </w:rPr>
+        <w:t xml:space="preserve"> y Ajax</w:t>
       </w:r>
     </w:p>
     <w:p>
@@ -1401,74 +1425,41 @@
         <w:jc w:val="both"/>
         <w:rPr>
           <w:rFonts w:ascii="Arial" w:hAnsi="Arial" w:cs="Arial"/>
-          <w:u w:val="single"/>
-        </w:rPr>
-      </w:pPr>
-      <w:r>
-        <w:rPr>
-          <w:rFonts w:ascii="Arial" w:hAnsi="Arial" w:cs="Arial"/>
-        </w:rPr>
-        <w:t xml:space="preserve">Desarrollo de apps </w:t>
-      </w:r>
-      <w:r>
-        <w:rPr>
-          <w:rFonts w:ascii="Arial" w:hAnsi="Arial" w:cs="Arial"/>
-        </w:rPr>
-        <w:t>móviles</w:t>
-      </w:r>
-      <w:r>
-        <w:rPr>
-          <w:rFonts w:ascii="Arial" w:hAnsi="Arial" w:cs="Arial"/>
-        </w:rPr>
-        <w:t xml:space="preserve"> para Android e iOS, distribuidas en Google Play Store y en Apple Store,</w:t>
-      </w:r>
-      <w:r>
-        <w:rPr>
-          <w:rFonts w:ascii="Arial" w:hAnsi="Arial" w:cs="Arial"/>
-        </w:rPr>
-        <w:t xml:space="preserve"> </w:t>
+        </w:rPr>
+      </w:pPr>
+      <w:r>
+        <w:rPr>
+          <w:rFonts w:ascii="Arial" w:hAnsi="Arial" w:cs="Arial"/>
+        </w:rPr>
+        <w:t xml:space="preserve">Desarrollo de un sistema web de gestión de compras y ventas en Java, </w:t>
       </w:r>
       <w:proofErr w:type="spellStart"/>
       <w:r>
         <w:rPr>
           <w:rFonts w:ascii="Arial" w:hAnsi="Arial" w:cs="Arial"/>
         </w:rPr>
-        <w:t>Firebase</w:t>
+        <w:t>MySQL</w:t>
       </w:r>
       <w:proofErr w:type="spellEnd"/>
       <w:r>
         <w:rPr>
           <w:rFonts w:ascii="Arial" w:hAnsi="Arial" w:cs="Arial"/>
         </w:rPr>
-        <w:t xml:space="preserve">, autenticación con Facebook, notificaciones </w:t>
+        <w:t xml:space="preserve">, </w:t>
       </w:r>
       <w:proofErr w:type="spellStart"/>
       <w:r>
         <w:rPr>
           <w:rFonts w:ascii="Arial" w:hAnsi="Arial" w:cs="Arial"/>
         </w:rPr>
-        <w:t>Push</w:t>
+        <w:t>Jquery</w:t>
       </w:r>
       <w:proofErr w:type="spellEnd"/>
       <w:r>
         <w:rPr>
           <w:rFonts w:ascii="Arial" w:hAnsi="Arial" w:cs="Arial"/>
         </w:rPr>
-        <w:t xml:space="preserve">, geolocalización, Google </w:t>
-      </w:r>
-      <w:proofErr w:type="spellStart"/>
-      <w:r>
-        <w:rPr>
-          <w:rFonts w:ascii="Arial" w:hAnsi="Arial" w:cs="Arial"/>
-        </w:rPr>
-        <w:t>Maps</w:t>
-      </w:r>
-      <w:proofErr w:type="spellEnd"/>
-      <w:r>
-        <w:rPr>
-          <w:rFonts w:ascii="Arial" w:hAnsi="Arial" w:cs="Arial"/>
-        </w:rPr>
-        <w:t>, toma o selección de fotos, creación de contactos.</w:t>
+        <w:t xml:space="preserve"> y Ajax (Código de Barras, Reportes, POO).</w:t>
       </w:r>
     </w:p>
     <w:p>
@@ -1493,39 +1484,7 @@
           <w:rFonts w:ascii="Arial" w:hAnsi="Arial" w:cs="Arial"/>
           <w:b/>
         </w:rPr>
-        <w:t xml:space="preserve">Java, </w:t>
-      </w:r>
-      <w:proofErr w:type="spellStart"/>
-      <w:r>
-        <w:rPr>
-          <w:rFonts w:ascii="Arial" w:hAnsi="Arial" w:cs="Arial"/>
-          <w:b/>
-        </w:rPr>
-        <w:t>MySQL</w:t>
-      </w:r>
-      <w:proofErr w:type="spellEnd"/>
-      <w:r>
-        <w:rPr>
-          <w:rFonts w:ascii="Arial" w:hAnsi="Arial" w:cs="Arial"/>
-          <w:b/>
-        </w:rPr>
-        <w:t xml:space="preserve">, </w:t>
-      </w:r>
-      <w:proofErr w:type="spellStart"/>
-      <w:r>
-        <w:rPr>
-          <w:rFonts w:ascii="Arial" w:hAnsi="Arial" w:cs="Arial"/>
-          <w:b/>
-        </w:rPr>
-        <w:t>Jquery</w:t>
-      </w:r>
-      <w:proofErr w:type="spellEnd"/>
-      <w:r>
-        <w:rPr>
-          <w:rFonts w:ascii="Arial" w:hAnsi="Arial" w:cs="Arial"/>
-          <w:b/>
-        </w:rPr>
-        <w:t xml:space="preserve"> y Ajax</w:t>
+        <w:t>Angular &amp; Spring</w:t>
       </w:r>
     </w:p>
     <w:p>
@@ -1543,44 +1502,42 @@
         <w:rPr>
           <w:rFonts w:ascii="Arial" w:hAnsi="Arial" w:cs="Arial"/>
         </w:rPr>
-        <w:t xml:space="preserve">Desarrollo de un sistema web de gestión de compras y ventas en Java, </w:t>
+        <w:t>Desarrollo</w:t>
+      </w:r>
+      <w:r>
+        <w:rPr>
+          <w:rFonts w:ascii="Arial" w:hAnsi="Arial" w:cs="Arial"/>
+        </w:rPr>
+        <w:t xml:space="preserve"> </w:t>
       </w:r>
       <w:proofErr w:type="spellStart"/>
       <w:r>
         <w:rPr>
           <w:rFonts w:ascii="Arial" w:hAnsi="Arial" w:cs="Arial"/>
         </w:rPr>
-        <w:t>MySQL</w:t>
+        <w:t>frontend</w:t>
       </w:r>
       <w:proofErr w:type="spellEnd"/>
       <w:r>
         <w:rPr>
           <w:rFonts w:ascii="Arial" w:hAnsi="Arial" w:cs="Arial"/>
         </w:rPr>
-        <w:t xml:space="preserve">, </w:t>
+        <w:t xml:space="preserve"> con Angular 7 y </w:t>
       </w:r>
       <w:proofErr w:type="spellStart"/>
       <w:r>
         <w:rPr>
           <w:rFonts w:ascii="Arial" w:hAnsi="Arial" w:cs="Arial"/>
         </w:rPr>
-        <w:t>Jquery</w:t>
+        <w:t>backend</w:t>
       </w:r>
       <w:proofErr w:type="spellEnd"/>
       <w:r>
         <w:rPr>
           <w:rFonts w:ascii="Arial" w:hAnsi="Arial" w:cs="Arial"/>
         </w:rPr>
-        <w:t xml:space="preserve"> y Ajax (Código de Barras, Reportes, POO).</w:t>
-      </w:r>
-    </w:p>
-    <w:p>
-      <w:pPr>
-        <w:jc w:val="both"/>
-        <w:rPr>
-          <w:rFonts w:ascii="Arial" w:hAnsi="Arial" w:cs="Arial"/>
-        </w:rPr>
-      </w:pPr>
+        <w:t xml:space="preserve"> con Spring 5, API REST, JPA, Spring Security.</w:t>
+      </w:r>
     </w:p>
     <w:p>
       <w:pPr>
@@ -1588,16 +1545,27 @@
         <w:jc w:val="both"/>
         <w:rPr>
           <w:rFonts w:ascii="Arial" w:hAnsi="Arial" w:cs="Arial"/>
+        </w:rPr>
+      </w:pPr>
+    </w:p>
+    <w:p>
+      <w:pPr>
+        <w:ind w:left="340"/>
+        <w:jc w:val="both"/>
+        <w:rPr>
+          <w:rFonts w:ascii="Arial" w:hAnsi="Arial" w:cs="Arial"/>
           <w:b/>
         </w:rPr>
       </w:pPr>
+      <w:proofErr w:type="spellStart"/>
       <w:r>
         <w:rPr>
           <w:rFonts w:ascii="Arial" w:hAnsi="Arial" w:cs="Arial"/>
           <w:b/>
         </w:rPr>
-        <w:t>Angular &amp; Spring</w:t>
-      </w:r>
+        <w:t>Ionic</w:t>
+      </w:r>
+      <w:proofErr w:type="spellEnd"/>
     </w:p>
     <w:p>
       <w:pPr>
@@ -1608,13 +1576,14 @@
         <w:jc w:val="both"/>
         <w:rPr>
           <w:rFonts w:ascii="Arial" w:hAnsi="Arial" w:cs="Arial"/>
-        </w:rPr>
-      </w:pPr>
-      <w:r>
-        <w:rPr>
-          <w:rFonts w:ascii="Arial" w:hAnsi="Arial" w:cs="Arial"/>
-        </w:rPr>
-        <w:t>Desarrollo</w:t>
+          <w:u w:val="single"/>
+        </w:rPr>
+      </w:pPr>
+      <w:r>
+        <w:rPr>
+          <w:rFonts w:ascii="Arial" w:hAnsi="Arial" w:cs="Arial"/>
+        </w:rPr>
+        <w:t>Desarrollo de apps móviles para Android e iOS, distribuidas en Google Play Store y en Apple Store,</w:t>
       </w:r>
       <w:r>
         <w:rPr>
@@ -1627,28 +1596,42 @@
         <w:rPr>
           <w:rFonts w:ascii="Arial" w:hAnsi="Arial" w:cs="Arial"/>
         </w:rPr>
-        <w:t>frontend</w:t>
+        <w:t>Firebase</w:t>
       </w:r>
       <w:proofErr w:type="spellEnd"/>
       <w:r>
         <w:rPr>
           <w:rFonts w:ascii="Arial" w:hAnsi="Arial" w:cs="Arial"/>
         </w:rPr>
-        <w:t xml:space="preserve"> con Angular 7 y </w:t>
+        <w:t xml:space="preserve">, autenticación con Facebook, notificaciones </w:t>
       </w:r>
       <w:proofErr w:type="spellStart"/>
       <w:r>
         <w:rPr>
           <w:rFonts w:ascii="Arial" w:hAnsi="Arial" w:cs="Arial"/>
         </w:rPr>
-        <w:t>backend</w:t>
+        <w:t>Push</w:t>
       </w:r>
       <w:proofErr w:type="spellEnd"/>
       <w:r>
         <w:rPr>
           <w:rFonts w:ascii="Arial" w:hAnsi="Arial" w:cs="Arial"/>
         </w:rPr>
-        <w:t xml:space="preserve"> con Spring 5, API REST, JPA, Spring Security.</w:t>
+        <w:t xml:space="preserve">, geolocalización, Google </w:t>
+      </w:r>
+      <w:proofErr w:type="spellStart"/>
+      <w:r>
+        <w:rPr>
+          <w:rFonts w:ascii="Arial" w:hAnsi="Arial" w:cs="Arial"/>
+        </w:rPr>
+        <w:t>Maps</w:t>
+      </w:r>
+      <w:proofErr w:type="spellEnd"/>
+      <w:r>
+        <w:rPr>
+          <w:rFonts w:ascii="Arial" w:hAnsi="Arial" w:cs="Arial"/>
+        </w:rPr>
+        <w:t>, toma o selección de fotos, creación de contactos.</w:t>
       </w:r>
     </w:p>
     <w:p>
